--- a/Docs/Observaciones-Lab 7.docx
+++ b/Docs/Observaciones-Lab 7.docx
@@ -1,10 +1,10 @@
 
 <file path=word/document.xml><?xml version="1.0" encoding="utf-8"?>
-<w:document xmlns:wpc="http://schemas.microsoft.com/office/word/2010/wordprocessingCanvas" xmlns:cx="http://schemas.microsoft.com/office/drawing/2014/chartex" xmlns:cx1="http://schemas.microsoft.com/office/drawing/2015/9/8/chartex" xmlns:cx2="http://schemas.microsoft.com/office/drawing/2015/10/21/chartex" xmlns:cx3="http://schemas.microsoft.com/office/drawing/2016/5/9/chartex" xmlns:cx4="http://schemas.microsoft.com/office/drawing/2016/5/10/chartex" xmlns:cx5="http://schemas.microsoft.com/office/drawing/2016/5/11/chartex" xmlns:cx6="http://schemas.microsoft.com/office/drawing/2016/5/12/chartex" xmlns:cx7="http://schemas.microsoft.com/office/drawing/2016/5/13/chartex" xmlns:cx8="http://schemas.microsoft.com/office/drawing/2016/5/14/chartex" xmlns:mc="http://schemas.openxmlformats.org/markup-compatibility/2006" xmlns:aink="http://schemas.microsoft.com/office/drawing/2016/ink" xmlns:am3d="http://schemas.microsoft.com/office/drawing/2017/model3d" xmlns:o="urn:schemas-microsoft-com:office:office" xmlns:r="http://schemas.openxmlformats.org/officeDocument/2006/relationships" xmlns:m="http://schemas.openxmlformats.org/officeDocument/2006/math" xmlns:v="urn:schemas-microsoft-com:vml" xmlns:wp14="http://schemas.microsoft.com/office/word/2010/wordprocessingDrawing" xmlns:wp="http://schemas.openxmlformats.org/drawingml/2006/wordprocessingDrawing" xmlns:w10="urn:schemas-microsoft-com:office:word" xmlns:w="http://schemas.openxmlformats.org/wordprocessingml/2006/main" xmlns:w14="http://schemas.microsoft.com/office/word/2010/wordml" xmlns:w15="http://schemas.microsoft.com/office/word/2012/wordml" xmlns:w16cex="http://schemas.microsoft.com/office/word/2018/wordml/cex" xmlns:w16cid="http://schemas.microsoft.com/office/word/2016/wordml/cid" xmlns:w16="http://schemas.microsoft.com/office/word/2018/wordml" xmlns:w16se="http://schemas.microsoft.com/office/word/2015/wordml/symex" xmlns:wpg="http://schemas.microsoft.com/office/word/2010/wordprocessingGroup" xmlns:wpi="http://schemas.microsoft.com/office/word/2010/wordprocessingInk" xmlns:wne="http://schemas.microsoft.com/office/word/2006/wordml" xmlns:wps="http://schemas.microsoft.com/office/word/2010/wordprocessingShape" mc:Ignorable="w14 w15 w16se w16cid w16 w16cex wp14">
+<w:document xmlns:wpc="http://schemas.microsoft.com/office/word/2010/wordprocessingCanvas" xmlns:cx="http://schemas.microsoft.com/office/drawing/2014/chartex" xmlns:cx1="http://schemas.microsoft.com/office/drawing/2015/9/8/chartex" xmlns:cx2="http://schemas.microsoft.com/office/drawing/2015/10/21/chartex" xmlns:cx3="http://schemas.microsoft.com/office/drawing/2016/5/9/chartex" xmlns:cx4="http://schemas.microsoft.com/office/drawing/2016/5/10/chartex" xmlns:cx5="http://schemas.microsoft.com/office/drawing/2016/5/11/chartex" xmlns:cx6="http://schemas.microsoft.com/office/drawing/2016/5/12/chartex" xmlns:cx7="http://schemas.microsoft.com/office/drawing/2016/5/13/chartex" xmlns:cx8="http://schemas.microsoft.com/office/drawing/2016/5/14/chartex" xmlns:mc="http://schemas.openxmlformats.org/markup-compatibility/2006" xmlns:aink="http://schemas.microsoft.com/office/drawing/2016/ink" xmlns:am3d="http://schemas.microsoft.com/office/drawing/2017/model3d" xmlns:o="urn:schemas-microsoft-com:office:office" xmlns:r="http://schemas.openxmlformats.org/officeDocument/2006/relationships" xmlns:m="http://schemas.openxmlformats.org/officeDocument/2006/math" xmlns:v="urn:schemas-microsoft-com:vml" xmlns:wp14="http://schemas.microsoft.com/office/word/2010/wordprocessingDrawing" xmlns:wp="http://schemas.openxmlformats.org/drawingml/2006/wordprocessingDrawing" xmlns:w10="urn:schemas-microsoft-com:office:word" xmlns:w="http://schemas.openxmlformats.org/wordprocessingml/2006/main" xmlns:w14="http://schemas.microsoft.com/office/word/2010/wordml" xmlns:w15="http://schemas.microsoft.com/office/word/2012/wordml" xmlns:w16cex="http://schemas.microsoft.com/office/word/2018/wordml/cex" xmlns:w16cid="http://schemas.microsoft.com/office/word/2016/wordml/cid" xmlns:w16="http://schemas.microsoft.com/office/word/2018/wordml" xmlns:w16sdtdh="http://schemas.microsoft.com/office/word/2020/wordml/sdtdatahash" xmlns:w16se="http://schemas.microsoft.com/office/word/2015/wordml/symex" xmlns:wpg="http://schemas.microsoft.com/office/word/2010/wordprocessingGroup" xmlns:wpi="http://schemas.microsoft.com/office/word/2010/wordprocessingInk" xmlns:wne="http://schemas.microsoft.com/office/word/2006/wordml" xmlns:wps="http://schemas.microsoft.com/office/word/2010/wordprocessingShape" mc:Ignorable="w14 w15 w16se w16cid w16 w16cex w16sdtdh wp14">
   <w:body>
     <w:p>
       <w:pPr>
-        <w:pStyle w:val="Title"/>
+        <w:pStyle w:val="Ttulo"/>
         <w:jc w:val="center"/>
         <w:rPr>
           <w:b/>
@@ -44,7 +44,30 @@
           <w:noProof w:val="0"/>
           <w:lang w:val="es-CO"/>
         </w:rPr>
-        <w:t>1 Cod XXXX</w:t>
+        <w:t xml:space="preserve">1 </w:t>
+      </w:r>
+      <w:proofErr w:type="spellStart"/>
+      <w:r>
+        <w:rPr>
+          <w:noProof w:val="0"/>
+          <w:lang w:val="es-CO"/>
+        </w:rPr>
+        <w:t>Cod</w:t>
+      </w:r>
+      <w:proofErr w:type="spellEnd"/>
+      <w:r>
+        <w:rPr>
+          <w:noProof w:val="0"/>
+          <w:lang w:val="es-CO"/>
+        </w:rPr>
+        <w:t xml:space="preserve"> </w:t>
+      </w:r>
+      <w:r>
+        <w:rPr>
+          <w:noProof w:val="0"/>
+          <w:lang w:val="es-CO"/>
+        </w:rPr>
+        <w:t>202111458</w:t>
       </w:r>
     </w:p>
     <w:p>
@@ -68,12 +91,35 @@
           <w:noProof w:val="0"/>
           <w:lang w:val="es-CO"/>
         </w:rPr>
-        <w:t>2 Cod XXXX</w:t>
+        <w:t xml:space="preserve">2 </w:t>
+      </w:r>
+      <w:proofErr w:type="spellStart"/>
+      <w:r>
+        <w:rPr>
+          <w:noProof w:val="0"/>
+          <w:lang w:val="es-CO"/>
+        </w:rPr>
+        <w:t>Cod</w:t>
+      </w:r>
+      <w:proofErr w:type="spellEnd"/>
+      <w:r>
+        <w:rPr>
+          <w:noProof w:val="0"/>
+          <w:lang w:val="es-CO"/>
+        </w:rPr>
+        <w:t xml:space="preserve"> </w:t>
+      </w:r>
+      <w:r>
+        <w:rPr>
+          <w:noProof w:val="0"/>
+          <w:lang w:val="es-CO"/>
+        </w:rPr>
+        <w:t>202112324</w:t>
       </w:r>
     </w:p>
     <w:p>
       <w:pPr>
-        <w:pStyle w:val="Heading1"/>
+        <w:pStyle w:val="Ttulo1"/>
         <w:rPr>
           <w:b/>
           <w:bCs/>
@@ -93,7 +139,7 @@
     </w:p>
     <w:p>
       <w:pPr>
-        <w:pStyle w:val="ListParagraph"/>
+        <w:pStyle w:val="Prrafodelista"/>
         <w:numPr>
           <w:ilvl w:val="0"/>
           <w:numId w:val="12"/>
@@ -115,7 +161,7 @@
     </w:p>
     <w:p>
       <w:pPr>
-        <w:pStyle w:val="ListParagraph"/>
+        <w:pStyle w:val="Prrafodelista"/>
         <w:spacing w:after="0"/>
         <w:jc w:val="both"/>
         <w:rPr>
@@ -126,7 +172,7 @@
     </w:p>
     <w:p>
       <w:pPr>
-        <w:pStyle w:val="ListParagraph"/>
+        <w:pStyle w:val="Prrafodelista"/>
         <w:spacing w:after="0"/>
         <w:jc w:val="both"/>
         <w:rPr>
@@ -137,7 +183,7 @@
     </w:p>
     <w:p>
       <w:pPr>
-        <w:pStyle w:val="ListParagraph"/>
+        <w:pStyle w:val="Prrafodelista"/>
         <w:numPr>
           <w:ilvl w:val="0"/>
           <w:numId w:val="12"/>
@@ -159,7 +205,9 @@
     </w:p>
     <w:p>
       <w:pPr>
-        <w:pStyle w:val="ListParagraph"/>
+        <w:pStyle w:val="Prrafodelista"/>
+        <w:spacing w:after="0"/>
+        <w:jc w:val="both"/>
         <w:rPr>
           <w:rFonts w:ascii="Dax-Regular" w:hAnsi="Dax-Regular"/>
           <w:lang w:val="es-CO"/>
@@ -168,16 +216,59 @@
     </w:p>
     <w:p>
       <w:pPr>
-        <w:pStyle w:val="ListParagraph"/>
+        <w:pStyle w:val="Prrafodelista"/>
+        <w:spacing w:after="0"/>
+        <w:jc w:val="both"/>
         <w:rPr>
           <w:rFonts w:ascii="Dax-Regular" w:hAnsi="Dax-Regular"/>
           <w:lang w:val="es-CO"/>
         </w:rPr>
       </w:pPr>
+      <w:r>
+        <w:rPr>
+          <w:rFonts w:ascii="Dax-Regular" w:hAnsi="Dax-Regular"/>
+          <w:lang w:val="es-CO"/>
+        </w:rPr>
+        <w:t xml:space="preserve">Seria mayor ya que en una tala de hash tendríamos que verificar que no hubieran colisiones con lo que nos restaría tiempo de igual manera los recorridos pueden ser mas largos ya que pueden haber </w:t>
+      </w:r>
+      <w:proofErr w:type="spellStart"/>
+      <w:r>
+        <w:rPr>
+          <w:rFonts w:ascii="Dax-Regular" w:hAnsi="Dax-Regular"/>
+          <w:lang w:val="es-CO"/>
+        </w:rPr>
+        <w:t>buckets</w:t>
+      </w:r>
+      <w:proofErr w:type="spellEnd"/>
+      <w:r>
+        <w:rPr>
+          <w:rFonts w:ascii="Dax-Regular" w:hAnsi="Dax-Regular"/>
+          <w:lang w:val="es-CO"/>
+        </w:rPr>
+        <w:t xml:space="preserve"> como valor en una llave lo que haría que sea mas demorado el tiempo de respuesta.</w:t>
+      </w:r>
     </w:p>
     <w:p>
       <w:pPr>
-        <w:pStyle w:val="ListParagraph"/>
+        <w:pStyle w:val="Prrafodelista"/>
+        <w:rPr>
+          <w:rFonts w:ascii="Dax-Regular" w:hAnsi="Dax-Regular"/>
+          <w:lang w:val="es-CO"/>
+        </w:rPr>
+      </w:pPr>
+    </w:p>
+    <w:p>
+      <w:pPr>
+        <w:pStyle w:val="Prrafodelista"/>
+        <w:rPr>
+          <w:rFonts w:ascii="Dax-Regular" w:hAnsi="Dax-Regular"/>
+          <w:lang w:val="es-CO"/>
+        </w:rPr>
+      </w:pPr>
+    </w:p>
+    <w:p>
+      <w:pPr>
+        <w:pStyle w:val="Prrafodelista"/>
         <w:numPr>
           <w:ilvl w:val="0"/>
           <w:numId w:val="12"/>
@@ -199,7 +290,7 @@
     </w:p>
     <w:p>
       <w:pPr>
-        <w:pStyle w:val="ListParagraph"/>
+        <w:pStyle w:val="Prrafodelista"/>
         <w:rPr>
           <w:rFonts w:ascii="Dax-Regular" w:hAnsi="Dax-Regular"/>
           <w:lang w:val="es-CO"/>
@@ -208,7 +299,23 @@
     </w:p>
     <w:p>
       <w:pPr>
-        <w:pStyle w:val="ListParagraph"/>
+        <w:pStyle w:val="Prrafodelista"/>
+        <w:rPr>
+          <w:rFonts w:ascii="Dax-Regular" w:hAnsi="Dax-Regular"/>
+          <w:lang w:val="es-CO"/>
+        </w:rPr>
+      </w:pPr>
+      <w:r>
+        <w:rPr>
+          <w:rFonts w:ascii="Dax-Regular" w:hAnsi="Dax-Regular"/>
+          <w:lang w:val="es-CO"/>
+        </w:rPr>
+        <w:t>Un MAP sin orden (Tablas de hash)</w:t>
+      </w:r>
+    </w:p>
+    <w:p>
+      <w:pPr>
+        <w:pStyle w:val="Prrafodelista"/>
         <w:spacing w:after="0"/>
         <w:jc w:val="both"/>
         <w:rPr>
@@ -228,7 +335,7 @@
 </file>
 
 <file path=word/numbering.xml><?xml version="1.0" encoding="utf-8"?>
-<w:numbering xmlns:wpc="http://schemas.microsoft.com/office/word/2010/wordprocessingCanvas" xmlns:cx="http://schemas.microsoft.com/office/drawing/2014/chartex" xmlns:cx1="http://schemas.microsoft.com/office/drawing/2015/9/8/chartex" xmlns:cx2="http://schemas.microsoft.com/office/drawing/2015/10/21/chartex" xmlns:cx3="http://schemas.microsoft.com/office/drawing/2016/5/9/chartex" xmlns:cx4="http://schemas.microsoft.com/office/drawing/2016/5/10/chartex" xmlns:cx5="http://schemas.microsoft.com/office/drawing/2016/5/11/chartex" xmlns:cx6="http://schemas.microsoft.com/office/drawing/2016/5/12/chartex" xmlns:cx7="http://schemas.microsoft.com/office/drawing/2016/5/13/chartex" xmlns:cx8="http://schemas.microsoft.com/office/drawing/2016/5/14/chartex" xmlns:mc="http://schemas.openxmlformats.org/markup-compatibility/2006" xmlns:aink="http://schemas.microsoft.com/office/drawing/2016/ink" xmlns:am3d="http://schemas.microsoft.com/office/drawing/2017/model3d" xmlns:o="urn:schemas-microsoft-com:office:office" xmlns:r="http://schemas.openxmlformats.org/officeDocument/2006/relationships" xmlns:m="http://schemas.openxmlformats.org/officeDocument/2006/math" xmlns:v="urn:schemas-microsoft-com:vml" xmlns:wp14="http://schemas.microsoft.com/office/word/2010/wordprocessingDrawing" xmlns:wp="http://schemas.openxmlformats.org/drawingml/2006/wordprocessingDrawing" xmlns:w10="urn:schemas-microsoft-com:office:word" xmlns:w="http://schemas.openxmlformats.org/wordprocessingml/2006/main" xmlns:w14="http://schemas.microsoft.com/office/word/2010/wordml" xmlns:w15="http://schemas.microsoft.com/office/word/2012/wordml" xmlns:w16cex="http://schemas.microsoft.com/office/word/2018/wordml/cex" xmlns:w16cid="http://schemas.microsoft.com/office/word/2016/wordml/cid" xmlns:w16="http://schemas.microsoft.com/office/word/2018/wordml" xmlns:w16se="http://schemas.microsoft.com/office/word/2015/wordml/symex" xmlns:wpg="http://schemas.microsoft.com/office/word/2010/wordprocessingGroup" xmlns:wpi="http://schemas.microsoft.com/office/word/2010/wordprocessingInk" xmlns:wne="http://schemas.microsoft.com/office/word/2006/wordml" xmlns:wps="http://schemas.microsoft.com/office/word/2010/wordprocessingShape" mc:Ignorable="w14 w15 w16se w16cid w16 w16cex wp14">
+<w:numbering xmlns:wpc="http://schemas.microsoft.com/office/word/2010/wordprocessingCanvas" xmlns:cx="http://schemas.microsoft.com/office/drawing/2014/chartex" xmlns:cx1="http://schemas.microsoft.com/office/drawing/2015/9/8/chartex" xmlns:cx2="http://schemas.microsoft.com/office/drawing/2015/10/21/chartex" xmlns:cx3="http://schemas.microsoft.com/office/drawing/2016/5/9/chartex" xmlns:cx4="http://schemas.microsoft.com/office/drawing/2016/5/10/chartex" xmlns:cx5="http://schemas.microsoft.com/office/drawing/2016/5/11/chartex" xmlns:cx6="http://schemas.microsoft.com/office/drawing/2016/5/12/chartex" xmlns:cx7="http://schemas.microsoft.com/office/drawing/2016/5/13/chartex" xmlns:cx8="http://schemas.microsoft.com/office/drawing/2016/5/14/chartex" xmlns:mc="http://schemas.openxmlformats.org/markup-compatibility/2006" xmlns:aink="http://schemas.microsoft.com/office/drawing/2016/ink" xmlns:am3d="http://schemas.microsoft.com/office/drawing/2017/model3d" xmlns:o="urn:schemas-microsoft-com:office:office" xmlns:r="http://schemas.openxmlformats.org/officeDocument/2006/relationships" xmlns:m="http://schemas.openxmlformats.org/officeDocument/2006/math" xmlns:v="urn:schemas-microsoft-com:vml" xmlns:wp14="http://schemas.microsoft.com/office/word/2010/wordprocessingDrawing" xmlns:wp="http://schemas.openxmlformats.org/drawingml/2006/wordprocessingDrawing" xmlns:w10="urn:schemas-microsoft-com:office:word" xmlns:w="http://schemas.openxmlformats.org/wordprocessingml/2006/main" xmlns:w14="http://schemas.microsoft.com/office/word/2010/wordml" xmlns:w15="http://schemas.microsoft.com/office/word/2012/wordml" xmlns:w16cex="http://schemas.microsoft.com/office/word/2018/wordml/cex" xmlns:w16cid="http://schemas.microsoft.com/office/word/2016/wordml/cid" xmlns:w16="http://schemas.microsoft.com/office/word/2018/wordml" xmlns:w16sdtdh="http://schemas.microsoft.com/office/word/2020/wordml/sdtdatahash" xmlns:w16se="http://schemas.microsoft.com/office/word/2015/wordml/symex" xmlns:wpg="http://schemas.microsoft.com/office/word/2010/wordprocessingGroup" xmlns:wpi="http://schemas.microsoft.com/office/word/2010/wordprocessingInk" xmlns:wne="http://schemas.microsoft.com/office/word/2006/wordml" xmlns:wps="http://schemas.microsoft.com/office/word/2010/wordprocessingShape" mc:Ignorable="w14 w15 w16se w16cid w16 w16cex w16sdtdh wp14">
   <w:abstractNum w:abstractNumId="0" w15:restartNumberingAfterBreak="0">
     <w:nsid w:val="00F45053"/>
     <w:multiLevelType w:val="hybridMultilevel"/>
@@ -1463,7 +1570,7 @@
 </file>
 
 <file path=word/styles.xml><?xml version="1.0" encoding="utf-8"?>
-<w:styles xmlns:mc="http://schemas.openxmlformats.org/markup-compatibility/2006" xmlns:r="http://schemas.openxmlformats.org/officeDocument/2006/relationships" xmlns:w="http://schemas.openxmlformats.org/wordprocessingml/2006/main" xmlns:w14="http://schemas.microsoft.com/office/word/2010/wordml" xmlns:w15="http://schemas.microsoft.com/office/word/2012/wordml" xmlns:w16cex="http://schemas.microsoft.com/office/word/2018/wordml/cex" xmlns:w16cid="http://schemas.microsoft.com/office/word/2016/wordml/cid" xmlns:w16="http://schemas.microsoft.com/office/word/2018/wordml" xmlns:w16se="http://schemas.microsoft.com/office/word/2015/wordml/symex" mc:Ignorable="w14 w15 w16se w16cid w16 w16cex">
+<w:styles xmlns:mc="http://schemas.openxmlformats.org/markup-compatibility/2006" xmlns:r="http://schemas.openxmlformats.org/officeDocument/2006/relationships" xmlns:w="http://schemas.openxmlformats.org/wordprocessingml/2006/main" xmlns:w14="http://schemas.microsoft.com/office/word/2010/wordml" xmlns:w15="http://schemas.microsoft.com/office/word/2012/wordml" xmlns:w16cex="http://schemas.microsoft.com/office/word/2018/wordml/cex" xmlns:w16cid="http://schemas.microsoft.com/office/word/2016/wordml/cid" xmlns:w16="http://schemas.microsoft.com/office/word/2018/wordml" xmlns:w16sdtdh="http://schemas.microsoft.com/office/word/2020/wordml/sdtdatahash" xmlns:w16se="http://schemas.microsoft.com/office/word/2015/wordml/symex" mc:Ignorable="w14 w15 w16se w16cid w16 w16cex w16sdtdh">
   <w:docDefaults>
     <w:rPrDefault>
       <w:rPr>
@@ -1865,11 +1972,11 @@
       <w:noProof/>
     </w:rPr>
   </w:style>
-  <w:style w:type="paragraph" w:styleId="Heading1">
+  <w:style w:type="paragraph" w:styleId="Ttulo1">
     <w:name w:val="heading 1"/>
     <w:basedOn w:val="Normal"/>
     <w:next w:val="Normal"/>
-    <w:link w:val="Heading1Char"/>
+    <w:link w:val="Ttulo1Car"/>
     <w:uiPriority w:val="9"/>
     <w:qFormat/>
     <w:rsid w:val="003C0715"/>
@@ -1886,11 +1993,11 @@
       <w:szCs w:val="32"/>
     </w:rPr>
   </w:style>
-  <w:style w:type="paragraph" w:styleId="Heading2">
+  <w:style w:type="paragraph" w:styleId="Ttulo2">
     <w:name w:val="heading 2"/>
     <w:basedOn w:val="Normal"/>
     <w:next w:val="Normal"/>
-    <w:link w:val="Heading2Char"/>
+    <w:link w:val="Ttulo2Car"/>
     <w:uiPriority w:val="9"/>
     <w:unhideWhenUsed/>
     <w:qFormat/>
@@ -1908,13 +2015,13 @@
       <w:szCs w:val="26"/>
     </w:rPr>
   </w:style>
-  <w:style w:type="character" w:default="1" w:styleId="DefaultParagraphFont">
+  <w:style w:type="character" w:default="1" w:styleId="Fuentedeprrafopredeter">
     <w:name w:val="Default Paragraph Font"/>
     <w:uiPriority w:val="1"/>
     <w:semiHidden/>
     <w:unhideWhenUsed/>
   </w:style>
-  <w:style w:type="table" w:default="1" w:styleId="TableNormal">
+  <w:style w:type="table" w:default="1" w:styleId="Tablanormal">
     <w:name w:val="Normal Table"/>
     <w:uiPriority w:val="99"/>
     <w:semiHidden/>
@@ -1929,17 +2036,17 @@
       </w:tblCellMar>
     </w:tblPr>
   </w:style>
-  <w:style w:type="numbering" w:default="1" w:styleId="NoList">
+  <w:style w:type="numbering" w:default="1" w:styleId="Sinlista">
     <w:name w:val="No List"/>
     <w:uiPriority w:val="99"/>
     <w:semiHidden/>
     <w:unhideWhenUsed/>
   </w:style>
-  <w:style w:type="paragraph" w:styleId="Title">
+  <w:style w:type="paragraph" w:styleId="Ttulo">
     <w:name w:val="Title"/>
     <w:basedOn w:val="Normal"/>
     <w:next w:val="Normal"/>
-    <w:link w:val="TitleChar"/>
+    <w:link w:val="TtuloCar"/>
     <w:uiPriority w:val="10"/>
     <w:qFormat/>
     <w:rsid w:val="00BA3B38"/>
@@ -1955,10 +2062,10 @@
       <w:szCs w:val="56"/>
     </w:rPr>
   </w:style>
-  <w:style w:type="character" w:customStyle="1" w:styleId="TitleChar">
-    <w:name w:val="Title Char"/>
-    <w:basedOn w:val="DefaultParagraphFont"/>
-    <w:link w:val="Title"/>
+  <w:style w:type="character" w:customStyle="1" w:styleId="TtuloCar">
+    <w:name w:val="Título Car"/>
+    <w:basedOn w:val="Fuentedeprrafopredeter"/>
+    <w:link w:val="Ttulo"/>
     <w:uiPriority w:val="10"/>
     <w:rsid w:val="00BA3B38"/>
     <w:rPr>
@@ -1970,7 +2077,7 @@
       <w:szCs w:val="56"/>
     </w:rPr>
   </w:style>
-  <w:style w:type="paragraph" w:styleId="ListParagraph">
+  <w:style w:type="paragraph" w:styleId="Prrafodelista">
     <w:name w:val="List Paragraph"/>
     <w:basedOn w:val="Normal"/>
     <w:uiPriority w:val="34"/>
@@ -1984,9 +2091,9 @@
       <w:noProof w:val="0"/>
     </w:rPr>
   </w:style>
-  <w:style w:type="character" w:styleId="CommentReference">
+  <w:style w:type="character" w:styleId="Refdecomentario">
     <w:name w:val="annotation reference"/>
-    <w:basedOn w:val="DefaultParagraphFont"/>
+    <w:basedOn w:val="Fuentedeprrafopredeter"/>
     <w:uiPriority w:val="99"/>
     <w:semiHidden/>
     <w:unhideWhenUsed/>
@@ -1996,10 +2103,10 @@
       <w:szCs w:val="16"/>
     </w:rPr>
   </w:style>
-  <w:style w:type="paragraph" w:styleId="CommentText">
+  <w:style w:type="paragraph" w:styleId="Textocomentario">
     <w:name w:val="annotation text"/>
     <w:basedOn w:val="Normal"/>
-    <w:link w:val="CommentTextChar"/>
+    <w:link w:val="TextocomentarioCar"/>
     <w:uiPriority w:val="99"/>
     <w:semiHidden/>
     <w:unhideWhenUsed/>
@@ -2013,10 +2120,10 @@
       <w:szCs w:val="20"/>
     </w:rPr>
   </w:style>
-  <w:style w:type="character" w:customStyle="1" w:styleId="CommentTextChar">
-    <w:name w:val="Comment Text Char"/>
-    <w:basedOn w:val="DefaultParagraphFont"/>
-    <w:link w:val="CommentText"/>
+  <w:style w:type="character" w:customStyle="1" w:styleId="TextocomentarioCar">
+    <w:name w:val="Texto comentario Car"/>
+    <w:basedOn w:val="Fuentedeprrafopredeter"/>
+    <w:link w:val="Textocomentario"/>
     <w:uiPriority w:val="99"/>
     <w:semiHidden/>
     <w:rsid w:val="00A442AC"/>
@@ -2025,7 +2132,7 @@
       <w:szCs w:val="20"/>
     </w:rPr>
   </w:style>
-  <w:style w:type="paragraph" w:styleId="Caption">
+  <w:style w:type="paragraph" w:styleId="Descripcin">
     <w:name w:val="caption"/>
     <w:basedOn w:val="Normal"/>
     <w:next w:val="Normal"/>
@@ -2045,9 +2152,9 @@
       <w:szCs w:val="18"/>
     </w:rPr>
   </w:style>
-  <w:style w:type="table" w:styleId="GridTable2">
+  <w:style w:type="table" w:styleId="Tabladecuadrcula2">
     <w:name w:val="Grid Table 2"/>
-    <w:basedOn w:val="TableNormal"/>
+    <w:basedOn w:val="Tablanormal"/>
     <w:uiPriority w:val="47"/>
     <w:rsid w:val="00076EA8"/>
     <w:pPr>
@@ -2120,10 +2227,10 @@
       </w:tcPr>
     </w:tblStylePr>
   </w:style>
-  <w:style w:type="character" w:customStyle="1" w:styleId="Heading1Char">
-    <w:name w:val="Heading 1 Char"/>
-    <w:basedOn w:val="DefaultParagraphFont"/>
-    <w:link w:val="Heading1"/>
+  <w:style w:type="character" w:customStyle="1" w:styleId="Ttulo1Car">
+    <w:name w:val="Título 1 Car"/>
+    <w:basedOn w:val="Fuentedeprrafopredeter"/>
+    <w:link w:val="Ttulo1"/>
     <w:uiPriority w:val="9"/>
     <w:rsid w:val="003C0715"/>
     <w:rPr>
@@ -2134,10 +2241,10 @@
       <w:szCs w:val="32"/>
     </w:rPr>
   </w:style>
-  <w:style w:type="character" w:customStyle="1" w:styleId="Heading2Char">
-    <w:name w:val="Heading 2 Char"/>
-    <w:basedOn w:val="DefaultParagraphFont"/>
-    <w:link w:val="Heading2"/>
+  <w:style w:type="character" w:customStyle="1" w:styleId="Ttulo2Car">
+    <w:name w:val="Título 2 Car"/>
+    <w:basedOn w:val="Fuentedeprrafopredeter"/>
+    <w:link w:val="Ttulo2"/>
     <w:uiPriority w:val="9"/>
     <w:rsid w:val="003C0715"/>
     <w:rPr>
@@ -2447,9 +2554,12 @@
 </file>
 
 <file path=customXml/item1.xml><?xml version="1.0" encoding="utf-8"?>
-<p:properties xmlns:p="http://schemas.microsoft.com/office/2006/metadata/properties" xmlns:xsi="http://www.w3.org/2001/XMLSchema-instance" xmlns:pc="http://schemas.microsoft.com/office/infopath/2007/PartnerControls">
-  <documentManagement/>
-</p:properties>
+<?mso-contentType ?>
+<FormTemplates xmlns="http://schemas.microsoft.com/sharepoint/v3/contenttype/forms">
+  <Display>DocumentLibraryForm</Display>
+  <Edit>DocumentLibraryForm</Edit>
+  <New>DocumentLibraryForm</New>
+</FormTemplates>
 </file>
 
 <file path=customXml/item2.xml><?xml version="1.0" encoding="utf-8"?>
@@ -2664,31 +2774,43 @@
 </file>
 
 <file path=customXml/item3.xml><?xml version="1.0" encoding="utf-8"?>
-<?mso-contentType ?>
-<FormTemplates xmlns="http://schemas.microsoft.com/sharepoint/v3/contenttype/forms">
-  <Display>DocumentLibraryForm</Display>
-  <Edit>DocumentLibraryForm</Edit>
-  <New>DocumentLibraryForm</New>
-</FormTemplates>
+<p:properties xmlns:p="http://schemas.microsoft.com/office/2006/metadata/properties" xmlns:xsi="http://www.w3.org/2001/XMLSchema-instance" xmlns:pc="http://schemas.microsoft.com/office/infopath/2007/PartnerControls">
+  <documentManagement/>
+</p:properties>
 </file>
 
 <file path=customXml/itemProps1.xml><?xml version="1.0" encoding="utf-8"?>
+<ds:datastoreItem xmlns:ds="http://schemas.openxmlformats.org/officeDocument/2006/customXml" ds:itemID="{1F59EA8B-1FA8-40D2-A8B0-61B9CE1E4579}">
+  <ds:schemaRefs>
+    <ds:schemaRef ds:uri="http://schemas.microsoft.com/sharepoint/v3/contenttype/forms"/>
+  </ds:schemaRefs>
+</ds:datastoreItem>
+</file>
+
+<file path=customXml/itemProps2.xml><?xml version="1.0" encoding="utf-8"?>
+<ds:datastoreItem xmlns:ds="http://schemas.openxmlformats.org/officeDocument/2006/customXml" ds:itemID="{6A402F4C-F49F-4E29-8D88-E716A8E26B87}">
+  <ds:schemaRefs>
+    <ds:schemaRef ds:uri="http://schemas.microsoft.com/office/2006/metadata/contentType"/>
+    <ds:schemaRef ds:uri="http://schemas.microsoft.com/office/2006/metadata/properties/metaAttributes"/>
+    <ds:schemaRef ds:uri="http://www.w3.org/2001/XMLSchema"/>
+    <ds:schemaRef ds:uri="http://schemas.microsoft.com/office/2006/metadata/properties"/>
+    <ds:schemaRef ds:uri="164883f8-7691-4ecf-b54a-664c0d0edefe"/>
+    <ds:schemaRef ds:uri="85e30bcc-d76c-4413-8e4d-2dce22fb0743"/>
+    <ds:schemaRef ds:uri="http://schemas.microsoft.com/office/2006/documentManagement/types"/>
+    <ds:schemaRef ds:uri="http://schemas.microsoft.com/office/infopath/2007/PartnerControls"/>
+    <ds:schemaRef ds:uri="http://schemas.openxmlformats.org/package/2006/metadata/core-properties"/>
+    <ds:schemaRef ds:uri="http://purl.org/dc/elements/1.1/"/>
+    <ds:schemaRef ds:uri="http://purl.org/dc/terms/"/>
+    <ds:schemaRef ds:uri="http://schemas.microsoft.com/internal/obd"/>
+  </ds:schemaRefs>
+</ds:datastoreItem>
+</file>
+
+<file path=customXml/itemProps3.xml><?xml version="1.0" encoding="utf-8"?>
 <ds:datastoreItem xmlns:ds="http://schemas.openxmlformats.org/officeDocument/2006/customXml" ds:itemID="{8542EACB-7939-45C8-99C3-B6897CA7A7EF}">
   <ds:schemaRefs>
     <ds:schemaRef ds:uri="http://schemas.microsoft.com/office/2006/metadata/properties"/>
     <ds:schemaRef ds:uri="http://schemas.microsoft.com/office/infopath/2007/PartnerControls"/>
   </ds:schemaRefs>
 </ds:datastoreItem>
-</file>
-
-<file path=customXml/itemProps2.xml><?xml version="1.0" encoding="utf-8"?>
-<ds:datastoreItem xmlns:ds="http://schemas.openxmlformats.org/officeDocument/2006/customXml" ds:itemID="{6A402F4C-F49F-4E29-8D88-E716A8E26B87}"/>
-</file>
-
-<file path=customXml/itemProps3.xml><?xml version="1.0" encoding="utf-8"?>
-<ds:datastoreItem xmlns:ds="http://schemas.openxmlformats.org/officeDocument/2006/customXml" ds:itemID="{1F59EA8B-1FA8-40D2-A8B0-61B9CE1E4579}">
-  <ds:schemaRefs>
-    <ds:schemaRef ds:uri="http://schemas.microsoft.com/sharepoint/v3/contenttype/forms"/>
-  </ds:schemaRefs>
-</ds:datastoreItem>
 </file>
--- a/Docs/Observaciones-Lab 7.docx
+++ b/Docs/Observaciones-Lab 7.docx
@@ -7,17 +7,23 @@
         <w:pStyle w:val="Ttulo"/>
         <w:jc w:val="center"/>
         <w:rPr>
+          <w:rFonts w:ascii="Times New Roman" w:hAnsi="Times New Roman" w:cs="Times New Roman"/>
           <w:b/>
           <w:bCs/>
           <w:noProof w:val="0"/>
-          <w:lang w:val="es-CO"/>
-        </w:rPr>
-      </w:pPr>
-      <w:r>
-        <w:rPr>
+          <w:sz w:val="36"/>
+          <w:szCs w:val="36"/>
+          <w:lang w:val="es-CO"/>
+        </w:rPr>
+      </w:pPr>
+      <w:r>
+        <w:rPr>
+          <w:rFonts w:ascii="Times New Roman" w:hAnsi="Times New Roman" w:cs="Times New Roman"/>
           <w:b/>
           <w:bCs/>
           <w:noProof w:val="0"/>
+          <w:sz w:val="36"/>
+          <w:szCs w:val="36"/>
           <w:lang w:val="es-CO"/>
         </w:rPr>
         <w:t>OBSERVACIONES DEL LA PRACTICA</w:t>
@@ -28,43 +34,39 @@
         <w:spacing w:after="0"/>
         <w:jc w:val="right"/>
         <w:rPr>
+          <w:rFonts w:ascii="Times New Roman" w:hAnsi="Times New Roman" w:cs="Times New Roman"/>
           <w:noProof w:val="0"/>
-          <w:lang w:val="es-CO"/>
-        </w:rPr>
-      </w:pPr>
-      <w:r>
-        <w:rPr>
+          <w:sz w:val="28"/>
+          <w:szCs w:val="28"/>
+          <w:lang w:val="es-CO"/>
+        </w:rPr>
+      </w:pPr>
+      <w:r>
+        <w:rPr>
+          <w:rFonts w:ascii="Times New Roman" w:hAnsi="Times New Roman" w:cs="Times New Roman"/>
           <w:noProof w:val="0"/>
+          <w:sz w:val="28"/>
+          <w:szCs w:val="28"/>
           <w:lang w:val="es-CO"/>
         </w:rPr>
         <w:t xml:space="preserve">Estudiante </w:t>
       </w:r>
       <w:r>
         <w:rPr>
+          <w:rFonts w:ascii="Times New Roman" w:hAnsi="Times New Roman" w:cs="Times New Roman"/>
           <w:noProof w:val="0"/>
-          <w:lang w:val="es-CO"/>
-        </w:rPr>
-        <w:t xml:space="preserve">1 </w:t>
-      </w:r>
-      <w:proofErr w:type="spellStart"/>
-      <w:r>
-        <w:rPr>
+          <w:sz w:val="28"/>
+          <w:szCs w:val="28"/>
+          <w:lang w:val="es-CO"/>
+        </w:rPr>
+        <w:t xml:space="preserve">1 Cod </w:t>
+      </w:r>
+      <w:r>
+        <w:rPr>
+          <w:rFonts w:ascii="Times New Roman" w:hAnsi="Times New Roman" w:cs="Times New Roman"/>
           <w:noProof w:val="0"/>
-          <w:lang w:val="es-CO"/>
-        </w:rPr>
-        <w:t>Cod</w:t>
-      </w:r>
-      <w:proofErr w:type="spellEnd"/>
-      <w:r>
-        <w:rPr>
-          <w:noProof w:val="0"/>
-          <w:lang w:val="es-CO"/>
-        </w:rPr>
-        <w:t xml:space="preserve"> </w:t>
-      </w:r>
-      <w:r>
-        <w:rPr>
-          <w:noProof w:val="0"/>
+          <w:sz w:val="28"/>
+          <w:szCs w:val="28"/>
           <w:lang w:val="es-CO"/>
         </w:rPr>
         <w:t>202111458</w:t>
@@ -75,43 +77,39 @@
         <w:spacing w:after="0"/>
         <w:jc w:val="right"/>
         <w:rPr>
+          <w:rFonts w:ascii="Times New Roman" w:hAnsi="Times New Roman" w:cs="Times New Roman"/>
           <w:noProof w:val="0"/>
-          <w:lang w:val="es-CO"/>
-        </w:rPr>
-      </w:pPr>
-      <w:r>
-        <w:rPr>
+          <w:sz w:val="28"/>
+          <w:szCs w:val="28"/>
+          <w:lang w:val="es-CO"/>
+        </w:rPr>
+      </w:pPr>
+      <w:r>
+        <w:rPr>
+          <w:rFonts w:ascii="Times New Roman" w:hAnsi="Times New Roman" w:cs="Times New Roman"/>
           <w:noProof w:val="0"/>
+          <w:sz w:val="28"/>
+          <w:szCs w:val="28"/>
           <w:lang w:val="es-CO"/>
         </w:rPr>
         <w:t xml:space="preserve">Estudiante </w:t>
       </w:r>
       <w:r>
         <w:rPr>
+          <w:rFonts w:ascii="Times New Roman" w:hAnsi="Times New Roman" w:cs="Times New Roman"/>
           <w:noProof w:val="0"/>
-          <w:lang w:val="es-CO"/>
-        </w:rPr>
-        <w:t xml:space="preserve">2 </w:t>
-      </w:r>
-      <w:proofErr w:type="spellStart"/>
-      <w:r>
-        <w:rPr>
+          <w:sz w:val="28"/>
+          <w:szCs w:val="28"/>
+          <w:lang w:val="es-CO"/>
+        </w:rPr>
+        <w:t xml:space="preserve">2 Cod </w:t>
+      </w:r>
+      <w:r>
+        <w:rPr>
+          <w:rFonts w:ascii="Times New Roman" w:hAnsi="Times New Roman" w:cs="Times New Roman"/>
           <w:noProof w:val="0"/>
-          <w:lang w:val="es-CO"/>
-        </w:rPr>
-        <w:t>Cod</w:t>
-      </w:r>
-      <w:proofErr w:type="spellEnd"/>
-      <w:r>
-        <w:rPr>
-          <w:noProof w:val="0"/>
-          <w:lang w:val="es-CO"/>
-        </w:rPr>
-        <w:t xml:space="preserve"> </w:t>
-      </w:r>
-      <w:r>
-        <w:rPr>
-          <w:noProof w:val="0"/>
+          <w:sz w:val="28"/>
+          <w:szCs w:val="28"/>
           <w:lang w:val="es-CO"/>
         </w:rPr>
         <w:t>202112324</w:t>
@@ -121,17 +119,23 @@
       <w:pPr>
         <w:pStyle w:val="Ttulo1"/>
         <w:rPr>
+          <w:rFonts w:ascii="Times New Roman" w:hAnsi="Times New Roman" w:cs="Times New Roman"/>
           <w:b/>
           <w:bCs/>
           <w:noProof w:val="0"/>
-          <w:lang w:val="es-CO"/>
-        </w:rPr>
-      </w:pPr>
-      <w:r>
-        <w:rPr>
+          <w:sz w:val="24"/>
+          <w:szCs w:val="24"/>
+          <w:lang w:val="es-CO"/>
+        </w:rPr>
+      </w:pPr>
+      <w:r>
+        <w:rPr>
+          <w:rFonts w:ascii="Times New Roman" w:hAnsi="Times New Roman" w:cs="Times New Roman"/>
           <w:b/>
           <w:bCs/>
           <w:noProof w:val="0"/>
+          <w:sz w:val="24"/>
+          <w:szCs w:val="24"/>
           <w:lang w:val="es-CO"/>
         </w:rPr>
         <w:t>Preguntas de análisis</w:t>
@@ -147,13 +151,21 @@
         <w:spacing w:after="0"/>
         <w:jc w:val="both"/>
         <w:rPr>
-          <w:rFonts w:ascii="Dax-Regular" w:hAnsi="Dax-Regular"/>
-          <w:lang w:val="es-CO"/>
-        </w:rPr>
-      </w:pPr>
-      <w:r>
-        <w:rPr>
-          <w:rFonts w:ascii="Dax-Regular" w:hAnsi="Dax-Regular"/>
+          <w:rFonts w:ascii="Times New Roman" w:hAnsi="Times New Roman" w:cs="Times New Roman"/>
+          <w:b/>
+          <w:bCs/>
+          <w:sz w:val="24"/>
+          <w:szCs w:val="24"/>
+          <w:lang w:val="es-CO"/>
+        </w:rPr>
+      </w:pPr>
+      <w:r>
+        <w:rPr>
+          <w:rFonts w:ascii="Times New Roman" w:hAnsi="Times New Roman" w:cs="Times New Roman"/>
+          <w:b/>
+          <w:bCs/>
+          <w:sz w:val="24"/>
+          <w:szCs w:val="24"/>
           <w:lang w:val="es-CO"/>
         </w:rPr>
         <w:t>¿Qué relación encuentra entre el número de elementos en el árbol y la altura del árbol?</w:t>
@@ -165,10 +177,57 @@
         <w:spacing w:after="0"/>
         <w:jc w:val="both"/>
         <w:rPr>
-          <w:rFonts w:ascii="Dax-Regular" w:hAnsi="Dax-Regular"/>
-          <w:lang w:val="es-CO"/>
-        </w:rPr>
-      </w:pPr>
+          <w:rFonts w:ascii="Times New Roman" w:hAnsi="Times New Roman" w:cs="Times New Roman"/>
+          <w:sz w:val="24"/>
+          <w:szCs w:val="24"/>
+          <w:lang w:val="es-CO"/>
+        </w:rPr>
+      </w:pPr>
+      <w:r>
+        <w:rPr>
+          <w:rFonts w:ascii="Times New Roman" w:hAnsi="Times New Roman" w:cs="Times New Roman"/>
+          <w:sz w:val="24"/>
+          <w:szCs w:val="24"/>
+          <w:lang w:val="es-CO"/>
+        </w:rPr>
+        <w:t>R:/ La relación que tiene el numero de elementos y la altura del árbol es que e</w:t>
+      </w:r>
+      <w:r>
+        <w:rPr>
+          <w:rFonts w:ascii="Times New Roman" w:hAnsi="Times New Roman" w:cs="Times New Roman"/>
+          <w:sz w:val="24"/>
+          <w:szCs w:val="24"/>
+          <w:lang w:val="es-CO"/>
+        </w:rPr>
+        <w:t xml:space="preserve">l nivel de un nodo de un </w:t>
+      </w:r>
+      <w:r>
+        <w:rPr>
+          <w:rFonts w:ascii="Times New Roman" w:hAnsi="Times New Roman" w:cs="Times New Roman"/>
+          <w:sz w:val="24"/>
+          <w:szCs w:val="24"/>
+          <w:lang w:val="es-CO"/>
+        </w:rPr>
+        <w:t>árbol</w:t>
+      </w:r>
+      <w:r>
+        <w:rPr>
+          <w:rFonts w:ascii="Times New Roman" w:hAnsi="Times New Roman" w:cs="Times New Roman"/>
+          <w:sz w:val="24"/>
+          <w:szCs w:val="24"/>
+          <w:lang w:val="es-CO"/>
+        </w:rPr>
+        <w:t xml:space="preserve"> es el número de padres que tenga ese nodo en el árbol</w:t>
+      </w:r>
+      <w:r>
+        <w:rPr>
+          <w:rFonts w:ascii="Times New Roman" w:hAnsi="Times New Roman" w:cs="Times New Roman"/>
+          <w:sz w:val="24"/>
+          <w:szCs w:val="24"/>
+          <w:lang w:val="es-CO"/>
+        </w:rPr>
+        <w:t>.</w:t>
+      </w:r>
     </w:p>
     <w:p>
       <w:pPr>
@@ -176,7 +235,22 @@
         <w:spacing w:after="0"/>
         <w:jc w:val="both"/>
         <w:rPr>
-          <w:rFonts w:ascii="Dax-Regular" w:hAnsi="Dax-Regular"/>
+          <w:rFonts w:ascii="Times New Roman" w:hAnsi="Times New Roman" w:cs="Times New Roman"/>
+          <w:sz w:val="24"/>
+          <w:szCs w:val="24"/>
+          <w:lang w:val="es-CO"/>
+        </w:rPr>
+      </w:pPr>
+    </w:p>
+    <w:p>
+      <w:pPr>
+        <w:pStyle w:val="Prrafodelista"/>
+        <w:spacing w:after="0"/>
+        <w:jc w:val="both"/>
+        <w:rPr>
+          <w:rFonts w:ascii="Times New Roman" w:hAnsi="Times New Roman" w:cs="Times New Roman"/>
+          <w:sz w:val="24"/>
+          <w:szCs w:val="24"/>
           <w:lang w:val="es-CO"/>
         </w:rPr>
       </w:pPr>
@@ -191,13 +265,21 @@
         <w:spacing w:after="0"/>
         <w:jc w:val="both"/>
         <w:rPr>
-          <w:rFonts w:ascii="Dax-Regular" w:hAnsi="Dax-Regular"/>
-          <w:lang w:val="es-CO"/>
-        </w:rPr>
-      </w:pPr>
-      <w:r>
-        <w:rPr>
-          <w:rFonts w:ascii="Dax-Regular" w:hAnsi="Dax-Regular"/>
+          <w:rFonts w:ascii="Times New Roman" w:hAnsi="Times New Roman" w:cs="Times New Roman"/>
+          <w:b/>
+          <w:bCs/>
+          <w:sz w:val="24"/>
+          <w:szCs w:val="24"/>
+          <w:lang w:val="es-CO"/>
+        </w:rPr>
+      </w:pPr>
+      <w:r>
+        <w:rPr>
+          <w:rFonts w:ascii="Times New Roman" w:hAnsi="Times New Roman" w:cs="Times New Roman"/>
+          <w:b/>
+          <w:bCs/>
+          <w:sz w:val="24"/>
+          <w:szCs w:val="24"/>
           <w:lang w:val="es-CO"/>
         </w:rPr>
         <w:t>¿Si tuviera que responder esa misma consulta y la información estuviera en tablas de hash y no en un BST, cree que el tiempo de respuesta sería mayor o menor? ¿Por qué?</w:t>
@@ -209,7 +291,11 @@
         <w:spacing w:after="0"/>
         <w:jc w:val="both"/>
         <w:rPr>
-          <w:rFonts w:ascii="Dax-Regular" w:hAnsi="Dax-Regular"/>
+          <w:rFonts w:ascii="Times New Roman" w:hAnsi="Times New Roman" w:cs="Times New Roman"/>
+          <w:b/>
+          <w:bCs/>
+          <w:sz w:val="24"/>
+          <w:szCs w:val="24"/>
           <w:lang w:val="es-CO"/>
         </w:rPr>
       </w:pPr>
@@ -220,39 +306,74 @@
         <w:spacing w:after="0"/>
         <w:jc w:val="both"/>
         <w:rPr>
-          <w:rFonts w:ascii="Dax-Regular" w:hAnsi="Dax-Regular"/>
-          <w:lang w:val="es-CO"/>
-        </w:rPr>
-      </w:pPr>
-      <w:r>
-        <w:rPr>
-          <w:rFonts w:ascii="Dax-Regular" w:hAnsi="Dax-Regular"/>
-          <w:lang w:val="es-CO"/>
-        </w:rPr>
-        <w:t xml:space="preserve">Seria mayor ya que en una tala de hash tendríamos que verificar que no hubieran colisiones con lo que nos restaría tiempo de igual manera los recorridos pueden ser mas largos ya que pueden haber </w:t>
-      </w:r>
-      <w:proofErr w:type="spellStart"/>
-      <w:r>
-        <w:rPr>
-          <w:rFonts w:ascii="Dax-Regular" w:hAnsi="Dax-Regular"/>
-          <w:lang w:val="es-CO"/>
-        </w:rPr>
-        <w:t>buckets</w:t>
-      </w:r>
-      <w:proofErr w:type="spellEnd"/>
-      <w:r>
-        <w:rPr>
-          <w:rFonts w:ascii="Dax-Regular" w:hAnsi="Dax-Regular"/>
-          <w:lang w:val="es-CO"/>
-        </w:rPr>
-        <w:t xml:space="preserve"> como valor en una llave lo que haría que sea mas demorado el tiempo de respuesta.</w:t>
+          <w:rFonts w:ascii="Times New Roman" w:hAnsi="Times New Roman" w:cs="Times New Roman"/>
+          <w:sz w:val="24"/>
+          <w:szCs w:val="24"/>
+          <w:lang w:val="es-CO"/>
+        </w:rPr>
+      </w:pPr>
+      <w:r>
+        <w:rPr>
+          <w:rFonts w:ascii="Times New Roman" w:hAnsi="Times New Roman" w:cs="Times New Roman"/>
+          <w:sz w:val="24"/>
+          <w:szCs w:val="24"/>
+          <w:lang w:val="es-CO"/>
+        </w:rPr>
+        <w:t>R:/ Sería</w:t>
+      </w:r>
+      <w:r>
+        <w:rPr>
+          <w:rFonts w:ascii="Times New Roman" w:hAnsi="Times New Roman" w:cs="Times New Roman"/>
+          <w:sz w:val="24"/>
+          <w:szCs w:val="24"/>
+          <w:lang w:val="es-CO"/>
+        </w:rPr>
+        <w:t xml:space="preserve"> mayor ya que en una ta</w:t>
+      </w:r>
+      <w:r>
+        <w:rPr>
+          <w:rFonts w:ascii="Times New Roman" w:hAnsi="Times New Roman" w:cs="Times New Roman"/>
+          <w:sz w:val="24"/>
+          <w:szCs w:val="24"/>
+          <w:lang w:val="es-CO"/>
+        </w:rPr>
+        <w:t>b</w:t>
+      </w:r>
+      <w:r>
+        <w:rPr>
+          <w:rFonts w:ascii="Times New Roman" w:hAnsi="Times New Roman" w:cs="Times New Roman"/>
+          <w:sz w:val="24"/>
+          <w:szCs w:val="24"/>
+          <w:lang w:val="es-CO"/>
+        </w:rPr>
+        <w:t xml:space="preserve">la de hash tendríamos que verificar que no </w:t>
+      </w:r>
+      <w:r>
+        <w:rPr>
+          <w:rFonts w:ascii="Times New Roman" w:hAnsi="Times New Roman" w:cs="Times New Roman"/>
+          <w:sz w:val="24"/>
+          <w:szCs w:val="24"/>
+          <w:lang w:val="es-CO"/>
+        </w:rPr>
+        <w:t>hubiera</w:t>
+      </w:r>
+      <w:r>
+        <w:rPr>
+          <w:rFonts w:ascii="Times New Roman" w:hAnsi="Times New Roman" w:cs="Times New Roman"/>
+          <w:sz w:val="24"/>
+          <w:szCs w:val="24"/>
+          <w:lang w:val="es-CO"/>
+        </w:rPr>
+        <w:t xml:space="preserve"> colisiones con lo que nos restaría tiempo de igual manera los recorridos pueden ser mas largos ya que pueden haber buckets como valor en una llave lo que haría que sea mas demorado el tiempo de respuesta.</w:t>
       </w:r>
     </w:p>
     <w:p>
       <w:pPr>
         <w:pStyle w:val="Prrafodelista"/>
         <w:rPr>
-          <w:rFonts w:ascii="Dax-Regular" w:hAnsi="Dax-Regular"/>
+          <w:rFonts w:ascii="Times New Roman" w:hAnsi="Times New Roman" w:cs="Times New Roman"/>
+          <w:sz w:val="24"/>
+          <w:szCs w:val="24"/>
           <w:lang w:val="es-CO"/>
         </w:rPr>
       </w:pPr>
@@ -261,7 +382,9 @@
       <w:pPr>
         <w:pStyle w:val="Prrafodelista"/>
         <w:rPr>
-          <w:rFonts w:ascii="Dax-Regular" w:hAnsi="Dax-Regular"/>
+          <w:rFonts w:ascii="Times New Roman" w:hAnsi="Times New Roman" w:cs="Times New Roman"/>
+          <w:sz w:val="24"/>
+          <w:szCs w:val="24"/>
           <w:lang w:val="es-CO"/>
         </w:rPr>
       </w:pPr>
@@ -276,13 +399,21 @@
         <w:spacing w:after="0"/>
         <w:jc w:val="both"/>
         <w:rPr>
-          <w:rFonts w:ascii="Dax-Regular" w:hAnsi="Dax-Regular"/>
-          <w:lang w:val="es-CO"/>
-        </w:rPr>
-      </w:pPr>
-      <w:r>
-        <w:rPr>
-          <w:rFonts w:ascii="Dax-Regular" w:hAnsi="Dax-Regular"/>
+          <w:rFonts w:ascii="Times New Roman" w:hAnsi="Times New Roman" w:cs="Times New Roman"/>
+          <w:b/>
+          <w:bCs/>
+          <w:sz w:val="24"/>
+          <w:szCs w:val="24"/>
+          <w:lang w:val="es-CO"/>
+        </w:rPr>
+      </w:pPr>
+      <w:r>
+        <w:rPr>
+          <w:rFonts w:ascii="Times New Roman" w:hAnsi="Times New Roman" w:cs="Times New Roman"/>
+          <w:b/>
+          <w:bCs/>
+          <w:sz w:val="24"/>
+          <w:szCs w:val="24"/>
           <w:lang w:val="es-CO"/>
         </w:rPr>
         <w:t>¿Qué operación del TAD se utiliza para retornar una lista con la información encontrada en un rango de fechas?</w:t>
@@ -292,7 +423,9 @@
       <w:pPr>
         <w:pStyle w:val="Prrafodelista"/>
         <w:rPr>
-          <w:rFonts w:ascii="Dax-Regular" w:hAnsi="Dax-Regular"/>
+          <w:rFonts w:ascii="Times New Roman" w:hAnsi="Times New Roman" w:cs="Times New Roman"/>
+          <w:sz w:val="24"/>
+          <w:szCs w:val="24"/>
           <w:lang w:val="es-CO"/>
         </w:rPr>
       </w:pPr>
@@ -301,16 +434,115 @@
       <w:pPr>
         <w:pStyle w:val="Prrafodelista"/>
         <w:rPr>
-          <w:rFonts w:ascii="Dax-Regular" w:hAnsi="Dax-Regular"/>
-          <w:lang w:val="es-CO"/>
-        </w:rPr>
-      </w:pPr>
-      <w:r>
-        <w:rPr>
-          <w:rFonts w:ascii="Dax-Regular" w:hAnsi="Dax-Regular"/>
-          <w:lang w:val="es-CO"/>
-        </w:rPr>
-        <w:t>Un MAP sin orden (Tablas de hash)</w:t>
+          <w:rFonts w:ascii="Times New Roman" w:hAnsi="Times New Roman" w:cs="Times New Roman"/>
+          <w:sz w:val="24"/>
+          <w:szCs w:val="24"/>
+          <w:lang w:val="es-CO"/>
+        </w:rPr>
+      </w:pPr>
+      <w:r>
+        <w:rPr>
+          <w:rFonts w:ascii="Times New Roman" w:hAnsi="Times New Roman" w:cs="Times New Roman"/>
+          <w:sz w:val="24"/>
+          <w:szCs w:val="24"/>
+          <w:lang w:val="es-CO"/>
+        </w:rPr>
+        <w:t xml:space="preserve">R:/ </w:t>
+      </w:r>
+      <w:r>
+        <w:rPr>
+          <w:rFonts w:ascii="Times New Roman" w:hAnsi="Times New Roman" w:cs="Times New Roman"/>
+          <w:sz w:val="24"/>
+          <w:szCs w:val="24"/>
+          <w:lang w:val="es-CO"/>
+        </w:rPr>
+        <w:t xml:space="preserve">La operación del TAD que retorna una lista con la información encontrada en un rango de fechas u otro tipo de dato es la operación </w:t>
+      </w:r>
+      <w:proofErr w:type="gramStart"/>
+      <w:r>
+        <w:rPr>
+          <w:rFonts w:ascii="Times New Roman" w:hAnsi="Times New Roman" w:cs="Times New Roman"/>
+          <w:sz w:val="24"/>
+          <w:szCs w:val="24"/>
+          <w:lang w:val="es-CO"/>
+        </w:rPr>
+        <w:t>keys(</w:t>
+      </w:r>
+      <w:proofErr w:type="gramEnd"/>
+      <w:r>
+        <w:rPr>
+          <w:rFonts w:ascii="Times New Roman" w:hAnsi="Times New Roman" w:cs="Times New Roman"/>
+          <w:sz w:val="24"/>
+          <w:szCs w:val="24"/>
+          <w:lang w:val="es-CO"/>
+        </w:rPr>
+        <w:t>fecha1, fecha2</w:t>
+      </w:r>
+      <w:r>
+        <w:rPr>
+          <w:rFonts w:ascii="Times New Roman" w:hAnsi="Times New Roman" w:cs="Times New Roman"/>
+          <w:sz w:val="24"/>
+          <w:szCs w:val="24"/>
+          <w:lang w:val="es-CO"/>
+        </w:rPr>
+        <w:t xml:space="preserve">), </w:t>
+      </w:r>
+      <w:r>
+        <w:rPr>
+          <w:rFonts w:ascii="Times New Roman" w:hAnsi="Times New Roman" w:cs="Times New Roman"/>
+          <w:sz w:val="24"/>
+          <w:szCs w:val="24"/>
+          <w:lang w:val="es-CO"/>
+        </w:rPr>
+        <w:t>esta r</w:t>
+      </w:r>
+      <w:r>
+        <w:rPr>
+          <w:rFonts w:ascii="Times New Roman" w:hAnsi="Times New Roman" w:cs="Times New Roman"/>
+          <w:sz w:val="24"/>
+          <w:szCs w:val="24"/>
+        </w:rPr>
+        <w:t xml:space="preserve">etorna las llaves entre </w:t>
+      </w:r>
+      <w:r>
+        <w:rPr>
+          <w:rFonts w:ascii="Times New Roman" w:hAnsi="Times New Roman" w:cs="Times New Roman"/>
+          <w:sz w:val="24"/>
+          <w:szCs w:val="24"/>
+        </w:rPr>
+        <w:t>fecha1</w:t>
+      </w:r>
+      <w:r>
+        <w:rPr>
+          <w:rFonts w:ascii="Times New Roman" w:hAnsi="Times New Roman" w:cs="Times New Roman"/>
+          <w:sz w:val="24"/>
+          <w:szCs w:val="24"/>
+        </w:rPr>
+        <w:t xml:space="preserve"> y </w:t>
+      </w:r>
+      <w:r>
+        <w:rPr>
+          <w:rFonts w:ascii="Times New Roman" w:hAnsi="Times New Roman" w:cs="Times New Roman"/>
+          <w:sz w:val="24"/>
+          <w:szCs w:val="24"/>
+        </w:rPr>
+        <w:t>fecha2</w:t>
+      </w:r>
+      <w:r>
+        <w:rPr>
+          <w:rFonts w:ascii="Times New Roman" w:hAnsi="Times New Roman" w:cs="Times New Roman"/>
+          <w:sz w:val="24"/>
+          <w:szCs w:val="24"/>
+        </w:rPr>
+        <w:t xml:space="preserve"> inclusive</w:t>
+      </w:r>
+      <w:r>
+        <w:rPr>
+          <w:rFonts w:ascii="Times New Roman" w:hAnsi="Times New Roman" w:cs="Times New Roman"/>
+          <w:sz w:val="24"/>
+          <w:szCs w:val="24"/>
+        </w:rPr>
+        <w:t>.</w:t>
       </w:r>
     </w:p>
     <w:p>
@@ -319,7 +551,9 @@
         <w:spacing w:after="0"/>
         <w:jc w:val="both"/>
         <w:rPr>
-          <w:rFonts w:ascii="Dax-Regular" w:hAnsi="Dax-Regular"/>
+          <w:rFonts w:ascii="Times New Roman" w:hAnsi="Times New Roman" w:cs="Times New Roman"/>
+          <w:sz w:val="24"/>
+          <w:szCs w:val="24"/>
           <w:lang w:val="es-CO"/>
         </w:rPr>
       </w:pPr>
@@ -2554,15 +2788,6 @@
 </file>
 
 <file path=customXml/item1.xml><?xml version="1.0" encoding="utf-8"?>
-<?mso-contentType ?>
-<FormTemplates xmlns="http://schemas.microsoft.com/sharepoint/v3/contenttype/forms">
-  <Display>DocumentLibraryForm</Display>
-  <Edit>DocumentLibraryForm</Edit>
-  <New>DocumentLibraryForm</New>
-</FormTemplates>
-</file>
-
-<file path=customXml/item2.xml><?xml version="1.0" encoding="utf-8"?>
 <ct:contentTypeSchema xmlns:ct="http://schemas.microsoft.com/office/2006/metadata/contentType" xmlns:ma="http://schemas.microsoft.com/office/2006/metadata/properties/metaAttributes" ct:_="" ma:_="" ma:contentTypeName="Documento" ma:contentTypeID="0x01010023858CF01A2EF24688B692775F4C60A4" ma:contentTypeVersion="11" ma:contentTypeDescription="Crear nuevo documento." ma:contentTypeScope="" ma:versionID="04b510ef1bc187d79b842c792d256c41">
   <xsd:schema xmlns:xsd="http://www.w3.org/2001/XMLSchema" xmlns:xs="http://www.w3.org/2001/XMLSchema" xmlns:p="http://schemas.microsoft.com/office/2006/metadata/properties" xmlns:ns2="164883f8-7691-4ecf-b54a-664c0d0edefe" xmlns:ns3="85e30bcc-d76c-4413-8e4d-2dce22fb0743" targetNamespace="http://schemas.microsoft.com/office/2006/metadata/properties" ma:root="true" ma:fieldsID="9049981c3eb1ee76226ec9e2f8ecd7b4" ns2:_="" ns3:_="">
     <xsd:import namespace="164883f8-7691-4ecf-b54a-664c0d0edefe"/>
@@ -2773,6 +2998,15 @@
 </ct:contentTypeSchema>
 </file>
 
+<file path=customXml/item2.xml><?xml version="1.0" encoding="utf-8"?>
+<?mso-contentType ?>
+<FormTemplates xmlns="http://schemas.microsoft.com/sharepoint/v3/contenttype/forms">
+  <Display>DocumentLibraryForm</Display>
+  <Edit>DocumentLibraryForm</Edit>
+  <New>DocumentLibraryForm</New>
+</FormTemplates>
+</file>
+
 <file path=customXml/item3.xml><?xml version="1.0" encoding="utf-8"?>
 <p:properties xmlns:p="http://schemas.microsoft.com/office/2006/metadata/properties" xmlns:xsi="http://www.w3.org/2001/XMLSchema-instance" xmlns:pc="http://schemas.microsoft.com/office/infopath/2007/PartnerControls">
   <documentManagement/>
@@ -2780,14 +3014,6 @@
 </file>
 
 <file path=customXml/itemProps1.xml><?xml version="1.0" encoding="utf-8"?>
-<ds:datastoreItem xmlns:ds="http://schemas.openxmlformats.org/officeDocument/2006/customXml" ds:itemID="{1F59EA8B-1FA8-40D2-A8B0-61B9CE1E4579}">
-  <ds:schemaRefs>
-    <ds:schemaRef ds:uri="http://schemas.microsoft.com/sharepoint/v3/contenttype/forms"/>
-  </ds:schemaRefs>
-</ds:datastoreItem>
-</file>
-
-<file path=customXml/itemProps2.xml><?xml version="1.0" encoding="utf-8"?>
 <ds:datastoreItem xmlns:ds="http://schemas.openxmlformats.org/officeDocument/2006/customXml" ds:itemID="{6A402F4C-F49F-4E29-8D88-E716A8E26B87}">
   <ds:schemaRefs>
     <ds:schemaRef ds:uri="http://schemas.microsoft.com/office/2006/metadata/contentType"/>
@@ -2806,6 +3032,14 @@
 </ds:datastoreItem>
 </file>
 
+<file path=customXml/itemProps2.xml><?xml version="1.0" encoding="utf-8"?>
+<ds:datastoreItem xmlns:ds="http://schemas.openxmlformats.org/officeDocument/2006/customXml" ds:itemID="{1F59EA8B-1FA8-40D2-A8B0-61B9CE1E4579}">
+  <ds:schemaRefs>
+    <ds:schemaRef ds:uri="http://schemas.microsoft.com/sharepoint/v3/contenttype/forms"/>
+  </ds:schemaRefs>
+</ds:datastoreItem>
+</file>
+
 <file path=customXml/itemProps3.xml><?xml version="1.0" encoding="utf-8"?>
 <ds:datastoreItem xmlns:ds="http://schemas.openxmlformats.org/officeDocument/2006/customXml" ds:itemID="{8542EACB-7939-45C8-99C3-B6897CA7A7EF}">
   <ds:schemaRefs>
